--- a/ОРТПС/Практика 7.docx
+++ b/ОРТПС/Практика 7.docx
@@ -2514,51 +2514,48 @@
         <w:spacing w:after="0" w:line="360" w:lineRule="auto"/>
         <w:rPr>
           <w:rFonts w:ascii="Times New Roman" w:eastAsia="Droid Sans Fallback" w:hAnsi="Times New Roman" w:cs="Times New Roman"/>
-          <w:kern w:val="2"/>
-          <w:sz w:val="28"/>
-          <w:szCs w:val="28"/>
-          <w:lang w:eastAsia="zh-CN" w:bidi="hi-IN"/>
-        </w:rPr>
-      </w:pPr>
-    </w:p>
-    <w:p>
-      <w:pPr>
-        <w:spacing w:after="0" w:line="360" w:lineRule="auto"/>
+          <w:b/>
+          <w:kern w:val="2"/>
+          <w:sz w:val="28"/>
+          <w:szCs w:val="28"/>
+          <w:lang w:eastAsia="zh-CN" w:bidi="hi-IN"/>
+        </w:rPr>
+      </w:pPr>
+      <w:r>
         <w:rPr>
           <w:rFonts w:ascii="Times New Roman" w:eastAsia="Droid Sans Fallback" w:hAnsi="Times New Roman" w:cs="Times New Roman"/>
-          <w:b/>
-          <w:kern w:val="2"/>
-          <w:sz w:val="28"/>
-          <w:szCs w:val="28"/>
-          <w:lang w:eastAsia="zh-CN" w:bidi="hi-IN"/>
-        </w:rPr>
-      </w:pPr>
+          <w:kern w:val="2"/>
+          <w:sz w:val="28"/>
+          <w:szCs w:val="28"/>
+          <w:lang w:eastAsia="zh-CN" w:bidi="hi-IN"/>
+        </w:rPr>
+        <w:tab/>
+      </w:r>
       <w:r>
         <w:rPr>
           <w:rFonts w:ascii="Times New Roman" w:eastAsia="Droid Sans Fallback" w:hAnsi="Times New Roman" w:cs="Times New Roman"/>
-          <w:kern w:val="2"/>
-          <w:sz w:val="28"/>
-          <w:szCs w:val="28"/>
-          <w:lang w:eastAsia="zh-CN" w:bidi="hi-IN"/>
-        </w:rPr>
-        <w:tab/>
-      </w:r>
-      <w:r>
+          <w:b/>
+          <w:kern w:val="2"/>
+          <w:sz w:val="28"/>
+          <w:szCs w:val="28"/>
+          <w:lang w:eastAsia="zh-CN" w:bidi="hi-IN"/>
+        </w:rPr>
+        <w:t>Описание пользовательского интерфейса:</w:t>
+      </w:r>
+    </w:p>
+    <w:p>
+      <w:pPr>
+        <w:spacing w:after="0" w:line="360" w:lineRule="auto"/>
+        <w:ind w:firstLine="708"/>
         <w:rPr>
           <w:rFonts w:ascii="Times New Roman" w:eastAsia="Droid Sans Fallback" w:hAnsi="Times New Roman" w:cs="Times New Roman"/>
-          <w:b/>
-          <w:kern w:val="2"/>
-          <w:sz w:val="28"/>
-          <w:szCs w:val="28"/>
-          <w:lang w:eastAsia="zh-CN" w:bidi="hi-IN"/>
-        </w:rPr>
-        <w:t>Описание пользовательского интерфейса:</w:t>
-      </w:r>
-    </w:p>
-    <w:p>
-      <w:pPr>
-        <w:spacing w:after="0" w:line="360" w:lineRule="auto"/>
-        <w:ind w:firstLine="708"/>
+          <w:kern w:val="2"/>
+          <w:sz w:val="28"/>
+          <w:szCs w:val="28"/>
+          <w:lang w:eastAsia="zh-CN" w:bidi="hi-IN"/>
+        </w:rPr>
+      </w:pPr>
+      <w:r>
         <w:rPr>
           <w:rFonts w:ascii="Times New Roman" w:eastAsia="Droid Sans Fallback" w:hAnsi="Times New Roman" w:cs="Times New Roman"/>
           <w:kern w:val="2"/>
@@ -2566,7 +2563,8 @@
           <w:szCs w:val="28"/>
           <w:lang w:eastAsia="zh-CN" w:bidi="hi-IN"/>
         </w:rPr>
-      </w:pPr>
+        <w:t xml:space="preserve">Описание пользовательского интерфейса представлено в виде </w:t>
+      </w:r>
       <w:r>
         <w:rPr>
           <w:rFonts w:ascii="Times New Roman" w:eastAsia="Droid Sans Fallback" w:hAnsi="Times New Roman" w:cs="Times New Roman"/>
@@ -2575,7 +2573,7 @@
           <w:szCs w:val="28"/>
           <w:lang w:eastAsia="zh-CN" w:bidi="hi-IN"/>
         </w:rPr>
-        <w:t xml:space="preserve">Описание пользовательского интерфейса представлено в виде </w:t>
+        <w:t>схемы об</w:t>
       </w:r>
       <w:r>
         <w:rPr>
@@ -2585,7 +2583,7 @@
           <w:szCs w:val="28"/>
           <w:lang w:eastAsia="zh-CN" w:bidi="hi-IN"/>
         </w:rPr>
-        <w:t>схемы об</w:t>
+        <w:t xml:space="preserve">щего взаимодействие прототипов </w:t>
       </w:r>
       <w:r>
         <w:rPr>
@@ -2595,7 +2593,7 @@
           <w:szCs w:val="28"/>
           <w:lang w:eastAsia="zh-CN" w:bidi="hi-IN"/>
         </w:rPr>
-        <w:t xml:space="preserve">щего взаимодействие прототипов </w:t>
+        <w:t>экранных форм</w:t>
       </w:r>
       <w:r>
         <w:rPr>
@@ -2605,7 +2603,7 @@
           <w:szCs w:val="28"/>
           <w:lang w:eastAsia="zh-CN" w:bidi="hi-IN"/>
         </w:rPr>
-        <w:t>экранных форм</w:t>
+        <w:t xml:space="preserve"> (Рисунок 1)</w:t>
       </w:r>
       <w:r>
         <w:rPr>
@@ -2615,9 +2613,13 @@
           <w:szCs w:val="28"/>
           <w:lang w:eastAsia="zh-CN" w:bidi="hi-IN"/>
         </w:rPr>
-        <w:t xml:space="preserve"> (Рисунок 1)</w:t>
-      </w:r>
-      <w:r>
+        <w:t>.</w:t>
+      </w:r>
+    </w:p>
+    <w:p>
+      <w:pPr>
+        <w:spacing w:after="0" w:line="360" w:lineRule="auto"/>
+        <w:jc w:val="center"/>
         <w:rPr>
           <w:rFonts w:ascii="Times New Roman" w:eastAsia="Droid Sans Fallback" w:hAnsi="Times New Roman" w:cs="Times New Roman"/>
           <w:kern w:val="2"/>
@@ -2625,25 +2627,10 @@
           <w:szCs w:val="28"/>
           <w:lang w:eastAsia="zh-CN" w:bidi="hi-IN"/>
         </w:rPr>
-        <w:t>.</w:t>
-      </w:r>
-    </w:p>
-    <w:p>
-      <w:pPr>
-        <w:spacing w:after="0" w:line="360" w:lineRule="auto"/>
-        <w:jc w:val="center"/>
+      </w:pPr>
+      <w:r>
         <w:rPr>
           <w:rFonts w:ascii="Times New Roman" w:eastAsia="Droid Sans Fallback" w:hAnsi="Times New Roman" w:cs="Times New Roman"/>
-          <w:kern w:val="2"/>
-          <w:sz w:val="28"/>
-          <w:szCs w:val="28"/>
-          <w:lang w:eastAsia="zh-CN" w:bidi="hi-IN"/>
-        </w:rPr>
-      </w:pPr>
-      <w:r>
-        <w:rPr>
-          <w:rFonts w:ascii="Times New Roman" w:eastAsia="Droid Sans Fallback" w:hAnsi="Times New Roman" w:cs="Times New Roman"/>
-          <w:noProof/>
           <w:kern w:val="2"/>
           <w:sz w:val="28"/>
           <w:szCs w:val="28"/>
@@ -2651,10 +2638,10 @@
         </w:rPr>
         <w:lastRenderedPageBreak/>
         <w:drawing>
-          <wp:inline distT="0" distB="0" distL="0" distR="0" wp14:anchorId="2B183B23" wp14:editId="7E6B96F9">
-            <wp:extent cx="5940425" cy="4343400"/>
+          <wp:inline distT="0" distB="0" distL="0" distR="0" wp14:anchorId="4AF2AD69" wp14:editId="679FE2ED">
+            <wp:extent cx="5940425" cy="4575175"/>
             <wp:effectExtent l="0" t="0" r="3175" b="0"/>
-            <wp:docPr id="4" name="Рисунок 4"/>
+            <wp:docPr id="3" name="Рисунок 3"/>
             <wp:cNvGraphicFramePr>
               <a:graphicFrameLocks xmlns:a="http://schemas.openxmlformats.org/drawingml/2006/main" noChangeAspect="1"/>
             </wp:cNvGraphicFramePr>
@@ -2674,7 +2661,7 @@
                   <pic:spPr>
                     <a:xfrm>
                       <a:off x="0" y="0"/>
-                      <a:ext cx="5940425" cy="4343400"/>
+                      <a:ext cx="5940425" cy="4575175"/>
                     </a:xfrm>
                     <a:prstGeom prst="rect">
                       <a:avLst/>
@@ -2748,17 +2735,16 @@
       <w:r>
         <w:rPr>
           <w:rFonts w:ascii="Times New Roman" w:eastAsia="Droid Sans Fallback" w:hAnsi="Times New Roman" w:cs="Times New Roman"/>
-          <w:noProof/>
           <w:kern w:val="2"/>
           <w:sz w:val="28"/>
           <w:szCs w:val="28"/>
           <w:lang w:eastAsia="zh-CN" w:bidi="hi-IN"/>
         </w:rPr>
         <w:drawing>
-          <wp:inline distT="0" distB="0" distL="0" distR="0" wp14:anchorId="35A458E6" wp14:editId="7783B8E9">
-            <wp:extent cx="5940425" cy="2180590"/>
-            <wp:effectExtent l="0" t="0" r="3175" b="0"/>
-            <wp:docPr id="5" name="Рисунок 5"/>
+          <wp:inline distT="0" distB="0" distL="0" distR="0" wp14:anchorId="2E7BA4ED" wp14:editId="1828AEC9">
+            <wp:extent cx="5940425" cy="1788795"/>
+            <wp:effectExtent l="0" t="0" r="3175" b="1905"/>
+            <wp:docPr id="7" name="Рисунок 7"/>
             <wp:cNvGraphicFramePr>
               <a:graphicFrameLocks xmlns:a="http://schemas.openxmlformats.org/drawingml/2006/main" noChangeAspect="1"/>
             </wp:cNvGraphicFramePr>
@@ -2778,7 +2764,7 @@
                   <pic:spPr>
                     <a:xfrm>
                       <a:off x="0" y="0"/>
-                      <a:ext cx="5940425" cy="2180590"/>
+                      <a:ext cx="5940425" cy="1788795"/>
                     </a:xfrm>
                     <a:prstGeom prst="rect">
                       <a:avLst/>
@@ -2872,7 +2858,6 @@
       <w:r>
         <w:rPr>
           <w:rFonts w:ascii="Times New Roman" w:eastAsia="Droid Sans Fallback" w:hAnsi="Times New Roman" w:cs="Times New Roman"/>
-          <w:noProof/>
           <w:kern w:val="2"/>
           <w:sz w:val="28"/>
           <w:szCs w:val="28"/>
@@ -2880,10 +2865,10 @@
         </w:rPr>
         <w:lastRenderedPageBreak/>
         <w:drawing>
-          <wp:inline distT="0" distB="0" distL="0" distR="0" wp14:anchorId="782F3CCF" wp14:editId="257DADFB">
-            <wp:extent cx="5940425" cy="2843530"/>
-            <wp:effectExtent l="0" t="0" r="3175" b="0"/>
-            <wp:docPr id="8" name="Рисунок 8"/>
+          <wp:inline distT="0" distB="0" distL="0" distR="0" wp14:anchorId="279D4E0D" wp14:editId="559D2448">
+            <wp:extent cx="5940425" cy="2225040"/>
+            <wp:effectExtent l="0" t="0" r="3175" b="3810"/>
+            <wp:docPr id="6" name="Рисунок 6"/>
             <wp:cNvGraphicFramePr>
               <a:graphicFrameLocks xmlns:a="http://schemas.openxmlformats.org/drawingml/2006/main" noChangeAspect="1"/>
             </wp:cNvGraphicFramePr>
@@ -2903,7 +2888,7 @@
                   <pic:spPr>
                     <a:xfrm>
                       <a:off x="0" y="0"/>
-                      <a:ext cx="5940425" cy="2843530"/>
+                      <a:ext cx="5940425" cy="2225040"/>
                     </a:xfrm>
                     <a:prstGeom prst="rect">
                       <a:avLst/>
@@ -3156,7 +3141,6 @@
           <w:sz w:val="28"/>
           <w:szCs w:val="28"/>
         </w:rPr>
-        <w:lastRenderedPageBreak/>
         <w:t>Форматы сообщений: JSON, XML для передачи данных.</w:t>
       </w:r>
     </w:p>
@@ -3208,6 +3192,7 @@
           <w:sz w:val="28"/>
           <w:szCs w:val="28"/>
         </w:rPr>
+        <w:lastRenderedPageBreak/>
         <w:t>Функции взаимодействия: Ввод и редактирование данных о пользователях, изменение прав доступа, регистрация новых устройств.</w:t>
       </w:r>
     </w:p>
